--- a/DigitalGaneshaEventFormat.docx
+++ b/DigitalGaneshaEventFormat.docx
@@ -1,6 +1,6 @@
 
 <file path=word/document.xml><?xml version="1.0" encoding="utf-8"?>
-<w:document xmlns:wpc="http://schemas.microsoft.com/office/word/2010/wordprocessingCanvas" xmlns:mc="http://schemas.openxmlformats.org/markup-compatibility/2006" xmlns:o="urn:schemas-microsoft-com:office:office" xmlns:r="http://schemas.openxmlformats.org/officeDocument/2006/relationships" xmlns:m="http://schemas.openxmlformats.org/officeDocument/2006/math" xmlns:v="urn:schemas-microsoft-com:vml" xmlns:wp14="http://schemas.microsoft.com/office/word/2010/wordprocessingDrawing" xmlns:wp="http://schemas.openxmlformats.org/drawingml/2006/wordprocessingDrawing" xmlns:w10="urn:schemas-microsoft-com:office:word" xmlns:w="http://schemas.openxmlformats.org/wordprocessingml/2006/main" xmlns:w14="http://schemas.microsoft.com/office/word/2010/wordml" xmlns:w15="http://schemas.microsoft.com/office/word/2012/wordml" xmlns:wpg="http://schemas.microsoft.com/office/word/2010/wordprocessingGroup" xmlns:wpi="http://schemas.microsoft.com/office/word/2010/wordprocessingInk" xmlns:wne="http://schemas.microsoft.com/office/word/2006/wordml" xmlns:wps="http://schemas.microsoft.com/office/word/2010/wordprocessingShape" mc:Ignorable="w14 w15 wp14">
+<w:document xmlns:wpc="http://schemas.microsoft.com/office/word/2010/wordprocessingCanvas" xmlns:cx="http://schemas.microsoft.com/office/drawing/2014/chartex" xmlns:cx1="http://schemas.microsoft.com/office/drawing/2015/9/8/chartex" xmlns:cx2="http://schemas.microsoft.com/office/drawing/2015/10/21/chartex" xmlns:cx3="http://schemas.microsoft.com/office/drawing/2016/5/9/chartex" xmlns:cx4="http://schemas.microsoft.com/office/drawing/2016/5/10/chartex" xmlns:cx5="http://schemas.microsoft.com/office/drawing/2016/5/11/chartex" xmlns:cx6="http://schemas.microsoft.com/office/drawing/2016/5/12/chartex" xmlns:cx7="http://schemas.microsoft.com/office/drawing/2016/5/13/chartex" xmlns:cx8="http://schemas.microsoft.com/office/drawing/2016/5/14/chartex" xmlns:mc="http://schemas.openxmlformats.org/markup-compatibility/2006" xmlns:aink="http://schemas.microsoft.com/office/drawing/2016/ink" xmlns:am3d="http://schemas.microsoft.com/office/drawing/2017/model3d" xmlns:o="urn:schemas-microsoft-com:office:office" xmlns:oel="http://schemas.microsoft.com/office/2019/extlst" xmlns:r="http://schemas.openxmlformats.org/officeDocument/2006/relationships" xmlns:m="http://schemas.openxmlformats.org/officeDocument/2006/math" xmlns:v="urn:schemas-microsoft-com:vml" xmlns:wp14="http://schemas.microsoft.com/office/word/2010/wordprocessingDrawing" xmlns:wp="http://schemas.openxmlformats.org/drawingml/2006/wordprocessingDrawing" xmlns:w10="urn:schemas-microsoft-com:office:word" xmlns:w="http://schemas.openxmlformats.org/wordprocessingml/2006/main" xmlns:w14="http://schemas.microsoft.com/office/word/2010/wordml" xmlns:w15="http://schemas.microsoft.com/office/word/2012/wordml" xmlns:w16cex="http://schemas.microsoft.com/office/word/2018/wordml/cex" xmlns:w16cid="http://schemas.microsoft.com/office/word/2016/wordml/cid" xmlns:w16="http://schemas.microsoft.com/office/word/2018/wordml" xmlns:w16du="http://schemas.microsoft.com/office/word/2023/wordml/word16du" xmlns:w16sdtdh="http://schemas.microsoft.com/office/word/2020/wordml/sdtdatahash" xmlns:w16se="http://schemas.microsoft.com/office/word/2015/wordml/symex" xmlns:wpg="http://schemas.microsoft.com/office/word/2010/wordprocessingGroup" xmlns:wpi="http://schemas.microsoft.com/office/word/2010/wordprocessingInk" xmlns:wne="http://schemas.microsoft.com/office/word/2006/wordml" xmlns:wps="http://schemas.microsoft.com/office/word/2010/wordprocessingShape" mc:Ignorable="w14 w15 w16se w16cid w16 w16cex w16sdtdh w16du wp14">
   <w:body>
     <w:p>
       <w:pPr>
@@ -24,31 +24,7 @@
           <w:szCs w:val="27"/>
           <w:lang w:eastAsia="en-IN"/>
         </w:rPr>
-        <w:t xml:space="preserve">** Digital </w:t>
-      </w:r>
-      <w:proofErr w:type="spellStart"/>
-      <w:r>
-        <w:rPr>
-          <w:rFonts w:ascii="Times New Roman" w:eastAsia="Times New Roman" w:hAnsi="Times New Roman" w:cs="Times New Roman"/>
-          <w:b/>
-          <w:bCs/>
-          <w:sz w:val="28"/>
-          <w:szCs w:val="27"/>
-          <w:lang w:eastAsia="en-IN"/>
-        </w:rPr>
-        <w:t>Ganesha</w:t>
-      </w:r>
-      <w:proofErr w:type="spellEnd"/>
-      <w:r>
-        <w:rPr>
-          <w:rFonts w:ascii="Times New Roman" w:eastAsia="Times New Roman" w:hAnsi="Times New Roman" w:cs="Times New Roman"/>
-          <w:b/>
-          <w:bCs/>
-          <w:sz w:val="28"/>
-          <w:szCs w:val="27"/>
-          <w:lang w:eastAsia="en-IN"/>
-        </w:rPr>
-        <w:t xml:space="preserve">: </w:t>
+        <w:t xml:space="preserve">** Digital Ganesha: </w:t>
       </w:r>
       <w:r>
         <w:rPr>
@@ -96,16 +72,7 @@
           <w:sz w:val="24"/>
           <w:szCs w:val="28"/>
         </w:rPr>
-        <w:t>Event</w:t>
-      </w:r>
-      <w:r>
-        <w:rPr>
-          <w:rFonts w:ascii="Times New Roman" w:hAnsi="Times New Roman" w:cs="Times New Roman"/>
-          <w:b/>
-          <w:sz w:val="24"/>
-          <w:szCs w:val="28"/>
-        </w:rPr>
-        <w:t xml:space="preserve"> Introduction</w:t>
+        <w:t>Event Introduction</w:t>
       </w:r>
       <w:r>
         <w:rPr>
@@ -188,16 +155,7 @@
           <w:sz w:val="24"/>
           <w:szCs w:val="28"/>
         </w:rPr>
-        <w:t>Participant</w:t>
-      </w:r>
-      <w:r>
-        <w:rPr>
-          <w:rFonts w:ascii="Times New Roman" w:hAnsi="Times New Roman" w:cs="Times New Roman"/>
-          <w:b/>
-          <w:sz w:val="24"/>
-          <w:szCs w:val="28"/>
-        </w:rPr>
-        <w:t xml:space="preserve"> Setup</w:t>
+        <w:t>Participant Setup</w:t>
       </w:r>
       <w:r>
         <w:rPr>
@@ -361,25 +319,7 @@
           <w:sz w:val="24"/>
           <w:szCs w:val="28"/>
         </w:rPr>
-        <w:t xml:space="preserve">A demonstration of the program to display the digital representation of Lord </w:t>
-      </w:r>
-      <w:proofErr w:type="spellStart"/>
-      <w:r>
-        <w:rPr>
-          <w:rFonts w:ascii="Times New Roman" w:hAnsi="Times New Roman" w:cs="Times New Roman"/>
-          <w:sz w:val="24"/>
-          <w:szCs w:val="28"/>
-        </w:rPr>
-        <w:t>Ganesha</w:t>
-      </w:r>
-      <w:proofErr w:type="spellEnd"/>
-      <w:r>
-        <w:rPr>
-          <w:rFonts w:ascii="Times New Roman" w:hAnsi="Times New Roman" w:cs="Times New Roman"/>
-          <w:sz w:val="24"/>
-          <w:szCs w:val="28"/>
-        </w:rPr>
-        <w:t>.</w:t>
+        <w:t>A demonstration of the program to display the digital representation of Lord Ganesha.</w:t>
       </w:r>
     </w:p>
     <w:p>
@@ -453,16 +393,7 @@
           <w:sz w:val="24"/>
           <w:szCs w:val="28"/>
         </w:rPr>
-        <w:t>Judging</w:t>
-      </w:r>
-      <w:r>
-        <w:rPr>
-          <w:rFonts w:ascii="Times New Roman" w:hAnsi="Times New Roman" w:cs="Times New Roman"/>
-          <w:b/>
-          <w:sz w:val="24"/>
-          <w:szCs w:val="28"/>
-        </w:rPr>
-        <w:t xml:space="preserve"> and Evaluation</w:t>
+        <w:t>Judging and Evaluation</w:t>
       </w:r>
       <w:r>
         <w:rPr>
@@ -665,16 +596,7 @@
           <w:sz w:val="24"/>
           <w:szCs w:val="28"/>
         </w:rPr>
-        <w:t>Breaks</w:t>
-      </w:r>
-      <w:r>
-        <w:rPr>
-          <w:rFonts w:ascii="Times New Roman" w:hAnsi="Times New Roman" w:cs="Times New Roman"/>
-          <w:b/>
-          <w:sz w:val="24"/>
-          <w:szCs w:val="28"/>
-        </w:rPr>
-        <w:t xml:space="preserve"> and Networking</w:t>
+        <w:t>Breaks and Networking</w:t>
       </w:r>
       <w:r>
         <w:rPr>
@@ -733,7 +655,7 @@
           <w:sz w:val="24"/>
           <w:szCs w:val="28"/>
         </w:rPr>
-        <w:t>Awards</w:t>
+        <w:t>Awards and Closing Ceremony</w:t>
       </w:r>
       <w:r>
         <w:rPr>
@@ -742,19 +664,8 @@
           <w:sz w:val="24"/>
           <w:szCs w:val="28"/>
         </w:rPr>
-        <w:t xml:space="preserve"> and Closing Ceremony</w:t>
-      </w:r>
-      <w:r>
-        <w:rPr>
-          <w:rFonts w:ascii="Times New Roman" w:hAnsi="Times New Roman" w:cs="Times New Roman"/>
-          <w:b/>
-          <w:sz w:val="24"/>
-          <w:szCs w:val="28"/>
-        </w:rPr>
         <w:t>:</w:t>
       </w:r>
-      <w:bookmarkStart w:id="0" w:name="_GoBack"/>
-      <w:bookmarkEnd w:id="0"/>
     </w:p>
     <w:p>
       <w:pPr>
@@ -826,6 +737,44 @@
           <w:szCs w:val="28"/>
         </w:rPr>
         <w:t>Closing remarks from the organizers, thanking participants, judges, and sponsors, and encouraging continued learning and creativity.</w:t>
+      </w:r>
+    </w:p>
+    <w:p>
+      <w:pPr>
+        <w:pStyle w:val="ListParagraph"/>
+        <w:numPr>
+          <w:ilvl w:val="0"/>
+          <w:numId w:val="13"/>
+        </w:numPr>
+        <w:spacing w:after="0" w:line="360" w:lineRule="auto"/>
+        <w:jc w:val="both"/>
+        <w:rPr>
+          <w:rFonts w:ascii="Times New Roman" w:hAnsi="Times New Roman" w:cs="Times New Roman"/>
+          <w:b/>
+          <w:bCs/>
+          <w:sz w:val="24"/>
+          <w:szCs w:val="28"/>
+        </w:rPr>
+      </w:pPr>
+      <w:r>
+        <w:rPr>
+          <w:rFonts w:ascii="Times New Roman" w:hAnsi="Times New Roman" w:cs="Times New Roman"/>
+          <w:b/>
+          <w:bCs/>
+          <w:sz w:val="24"/>
+          <w:szCs w:val="28"/>
+        </w:rPr>
+        <w:t xml:space="preserve">NOTE: You can participate in both activities simultaneously. Only such participants will get extra time </w:t>
+      </w:r>
+      <w:r>
+        <w:rPr>
+          <w:rFonts w:ascii="Times New Roman" w:hAnsi="Times New Roman" w:cs="Times New Roman"/>
+          <w:b/>
+          <w:bCs/>
+          <w:sz w:val="24"/>
+          <w:szCs w:val="28"/>
+        </w:rPr>
+        <w:t>for competition.</w:t>
       </w:r>
     </w:p>
     <w:sectPr>
@@ -839,8 +788,8 @@
 </file>
 
 <file path=word/numbering.xml><?xml version="1.0" encoding="utf-8"?>
-<w:numbering xmlns:wpc="http://schemas.microsoft.com/office/word/2010/wordprocessingCanvas" xmlns:mc="http://schemas.openxmlformats.org/markup-compatibility/2006" xmlns:o="urn:schemas-microsoft-com:office:office" xmlns:r="http://schemas.openxmlformats.org/officeDocument/2006/relationships" xmlns:m="http://schemas.openxmlformats.org/officeDocument/2006/math" xmlns:v="urn:schemas-microsoft-com:vml" xmlns:wp14="http://schemas.microsoft.com/office/word/2010/wordprocessingDrawing" xmlns:wp="http://schemas.openxmlformats.org/drawingml/2006/wordprocessingDrawing" xmlns:w10="urn:schemas-microsoft-com:office:word" xmlns:w="http://schemas.openxmlformats.org/wordprocessingml/2006/main" xmlns:w14="http://schemas.microsoft.com/office/word/2010/wordml" xmlns:w15="http://schemas.microsoft.com/office/word/2012/wordml" xmlns:wpg="http://schemas.microsoft.com/office/word/2010/wordprocessingGroup" xmlns:wpi="http://schemas.microsoft.com/office/word/2010/wordprocessingInk" xmlns:wne="http://schemas.microsoft.com/office/word/2006/wordml" xmlns:wps="http://schemas.microsoft.com/office/word/2010/wordprocessingShape" mc:Ignorable="w14 w15 wp14">
-  <w:abstractNum w:abstractNumId="0">
+<w:numbering xmlns:wpc="http://schemas.microsoft.com/office/word/2010/wordprocessingCanvas" xmlns:cx="http://schemas.microsoft.com/office/drawing/2014/chartex" xmlns:cx1="http://schemas.microsoft.com/office/drawing/2015/9/8/chartex" xmlns:cx2="http://schemas.microsoft.com/office/drawing/2015/10/21/chartex" xmlns:cx3="http://schemas.microsoft.com/office/drawing/2016/5/9/chartex" xmlns:cx4="http://schemas.microsoft.com/office/drawing/2016/5/10/chartex" xmlns:cx5="http://schemas.microsoft.com/office/drawing/2016/5/11/chartex" xmlns:cx6="http://schemas.microsoft.com/office/drawing/2016/5/12/chartex" xmlns:cx7="http://schemas.microsoft.com/office/drawing/2016/5/13/chartex" xmlns:cx8="http://schemas.microsoft.com/office/drawing/2016/5/14/chartex" xmlns:mc="http://schemas.openxmlformats.org/markup-compatibility/2006" xmlns:aink="http://schemas.microsoft.com/office/drawing/2016/ink" xmlns:am3d="http://schemas.microsoft.com/office/drawing/2017/model3d" xmlns:o="urn:schemas-microsoft-com:office:office" xmlns:oel="http://schemas.microsoft.com/office/2019/extlst" xmlns:r="http://schemas.openxmlformats.org/officeDocument/2006/relationships" xmlns:m="http://schemas.openxmlformats.org/officeDocument/2006/math" xmlns:v="urn:schemas-microsoft-com:vml" xmlns:wp14="http://schemas.microsoft.com/office/word/2010/wordprocessingDrawing" xmlns:wp="http://schemas.openxmlformats.org/drawingml/2006/wordprocessingDrawing" xmlns:w10="urn:schemas-microsoft-com:office:word" xmlns:w="http://schemas.openxmlformats.org/wordprocessingml/2006/main" xmlns:w14="http://schemas.microsoft.com/office/word/2010/wordml" xmlns:w15="http://schemas.microsoft.com/office/word/2012/wordml" xmlns:w16cex="http://schemas.microsoft.com/office/word/2018/wordml/cex" xmlns:w16cid="http://schemas.microsoft.com/office/word/2016/wordml/cid" xmlns:w16="http://schemas.microsoft.com/office/word/2018/wordml" xmlns:w16du="http://schemas.microsoft.com/office/word/2023/wordml/word16du" xmlns:w16sdtdh="http://schemas.microsoft.com/office/word/2020/wordml/sdtdatahash" xmlns:w16se="http://schemas.microsoft.com/office/word/2015/wordml/symex" xmlns:wpg="http://schemas.microsoft.com/office/word/2010/wordprocessingGroup" xmlns:wpi="http://schemas.microsoft.com/office/word/2010/wordprocessingInk" xmlns:wne="http://schemas.microsoft.com/office/word/2006/wordml" xmlns:wps="http://schemas.microsoft.com/office/word/2010/wordprocessingShape" mc:Ignorable="w14 w15 w16se w16cid w16 w16cex w16sdtdh w16du wp14">
+  <w:abstractNum w:abstractNumId="0" w15:restartNumberingAfterBreak="0">
     <w:nsid w:val="058325E4"/>
     <w:multiLevelType w:val="hybridMultilevel"/>
     <w:tmpl w:val="259406CE"/>
@@ -953,7 +902,7 @@
       </w:rPr>
     </w:lvl>
   </w:abstractNum>
-  <w:abstractNum w:abstractNumId="1">
+  <w:abstractNum w:abstractNumId="1" w15:restartNumberingAfterBreak="0">
     <w:nsid w:val="11337888"/>
     <w:multiLevelType w:val="hybridMultilevel"/>
     <w:tmpl w:val="AF24A4E8"/>
@@ -1066,7 +1015,7 @@
       </w:rPr>
     </w:lvl>
   </w:abstractNum>
-  <w:abstractNum w:abstractNumId="2">
+  <w:abstractNum w:abstractNumId="2" w15:restartNumberingAfterBreak="0">
     <w:nsid w:val="31C464C3"/>
     <w:multiLevelType w:val="hybridMultilevel"/>
     <w:tmpl w:val="15328C4A"/>
@@ -1155,7 +1104,7 @@
       </w:pPr>
     </w:lvl>
   </w:abstractNum>
-  <w:abstractNum w:abstractNumId="3">
+  <w:abstractNum w:abstractNumId="3" w15:restartNumberingAfterBreak="0">
     <w:nsid w:val="33BC64A9"/>
     <w:multiLevelType w:val="hybridMultilevel"/>
     <w:tmpl w:val="DA964FE6"/>
@@ -1241,7 +1190,7 @@
       </w:pPr>
     </w:lvl>
   </w:abstractNum>
-  <w:abstractNum w:abstractNumId="4">
+  <w:abstractNum w:abstractNumId="4" w15:restartNumberingAfterBreak="0">
     <w:nsid w:val="424B01BE"/>
     <w:multiLevelType w:val="hybridMultilevel"/>
     <w:tmpl w:val="0EF29CBE"/>
@@ -1327,7 +1276,7 @@
       </w:pPr>
     </w:lvl>
   </w:abstractNum>
-  <w:abstractNum w:abstractNumId="5">
+  <w:abstractNum w:abstractNumId="5" w15:restartNumberingAfterBreak="0">
     <w:nsid w:val="45CD17C3"/>
     <w:multiLevelType w:val="hybridMultilevel"/>
     <w:tmpl w:val="E992449C"/>
@@ -1440,7 +1389,7 @@
       </w:rPr>
     </w:lvl>
   </w:abstractNum>
-  <w:abstractNum w:abstractNumId="6">
+  <w:abstractNum w:abstractNumId="6" w15:restartNumberingAfterBreak="0">
     <w:nsid w:val="4ADB7C18"/>
     <w:multiLevelType w:val="hybridMultilevel"/>
     <w:tmpl w:val="F5462F44"/>
@@ -1526,7 +1475,7 @@
       </w:pPr>
     </w:lvl>
   </w:abstractNum>
-  <w:abstractNum w:abstractNumId="7">
+  <w:abstractNum w:abstractNumId="7" w15:restartNumberingAfterBreak="0">
     <w:nsid w:val="4C4B0F5F"/>
     <w:multiLevelType w:val="hybridMultilevel"/>
     <w:tmpl w:val="D6D6835A"/>
@@ -1639,7 +1588,7 @@
       </w:rPr>
     </w:lvl>
   </w:abstractNum>
-  <w:abstractNum w:abstractNumId="8">
+  <w:abstractNum w:abstractNumId="8" w15:restartNumberingAfterBreak="0">
     <w:nsid w:val="4F9F5F2A"/>
     <w:multiLevelType w:val="hybridMultilevel"/>
     <w:tmpl w:val="98D0F102"/>
@@ -1752,7 +1701,7 @@
       </w:rPr>
     </w:lvl>
   </w:abstractNum>
-  <w:abstractNum w:abstractNumId="9">
+  <w:abstractNum w:abstractNumId="9" w15:restartNumberingAfterBreak="0">
     <w:nsid w:val="51515A6E"/>
     <w:multiLevelType w:val="multilevel"/>
     <w:tmpl w:val="D6064356"/>
@@ -1865,7 +1814,7 @@
       </w:pPr>
     </w:lvl>
   </w:abstractNum>
-  <w:abstractNum w:abstractNumId="10">
+  <w:abstractNum w:abstractNumId="10" w15:restartNumberingAfterBreak="0">
     <w:nsid w:val="69E2441F"/>
     <w:multiLevelType w:val="hybridMultilevel"/>
     <w:tmpl w:val="77569876"/>
@@ -1978,7 +1927,7 @@
       </w:rPr>
     </w:lvl>
   </w:abstractNum>
-  <w:abstractNum w:abstractNumId="11">
+  <w:abstractNum w:abstractNumId="11" w15:restartNumberingAfterBreak="0">
     <w:nsid w:val="7D6C6A38"/>
     <w:multiLevelType w:val="hybridMultilevel"/>
     <w:tmpl w:val="C5746E48"/>
@@ -2091,7 +2040,7 @@
       </w:rPr>
     </w:lvl>
   </w:abstractNum>
-  <w:abstractNum w:abstractNumId="12">
+  <w:abstractNum w:abstractNumId="12" w15:restartNumberingAfterBreak="0">
     <w:nsid w:val="7E303F2C"/>
     <w:multiLevelType w:val="hybridMultilevel"/>
     <w:tmpl w:val="C3D8B86C"/>
@@ -2204,7 +2153,7 @@
       </w:rPr>
     </w:lvl>
   </w:abstractNum>
-  <w:abstractNum w:abstractNumId="13">
+  <w:abstractNum w:abstractNumId="13" w15:restartNumberingAfterBreak="0">
     <w:nsid w:val="7E4742BA"/>
     <w:multiLevelType w:val="hybridMultilevel"/>
     <w:tmpl w:val="DA4C368C"/>
@@ -2317,7 +2266,7 @@
       </w:rPr>
     </w:lvl>
   </w:abstractNum>
-  <w:abstractNum w:abstractNumId="14">
+  <w:abstractNum w:abstractNumId="14" w15:restartNumberingAfterBreak="0">
     <w:nsid w:val="7E9A2FA9"/>
     <w:multiLevelType w:val="hybridMultilevel"/>
     <w:tmpl w:val="3F54065A"/>
@@ -2403,56 +2352,56 @@
       </w:pPr>
     </w:lvl>
   </w:abstractNum>
-  <w:num w:numId="1">
+  <w:num w:numId="1" w16cid:durableId="732659557">
     <w:abstractNumId w:val="9"/>
   </w:num>
-  <w:num w:numId="2">
+  <w:num w:numId="2" w16cid:durableId="1433092687">
     <w:abstractNumId w:val="6"/>
   </w:num>
-  <w:num w:numId="3">
+  <w:num w:numId="3" w16cid:durableId="75589371">
     <w:abstractNumId w:val="3"/>
   </w:num>
-  <w:num w:numId="4">
+  <w:num w:numId="4" w16cid:durableId="1820808425">
     <w:abstractNumId w:val="2"/>
   </w:num>
-  <w:num w:numId="5">
+  <w:num w:numId="5" w16cid:durableId="807625609">
     <w:abstractNumId w:val="14"/>
   </w:num>
-  <w:num w:numId="6">
+  <w:num w:numId="6" w16cid:durableId="542138748">
     <w:abstractNumId w:val="13"/>
   </w:num>
-  <w:num w:numId="7">
+  <w:num w:numId="7" w16cid:durableId="1055543296">
     <w:abstractNumId w:val="11"/>
   </w:num>
-  <w:num w:numId="8">
+  <w:num w:numId="8" w16cid:durableId="20085086">
     <w:abstractNumId w:val="0"/>
   </w:num>
-  <w:num w:numId="9">
+  <w:num w:numId="9" w16cid:durableId="29845766">
     <w:abstractNumId w:val="10"/>
   </w:num>
-  <w:num w:numId="10">
+  <w:num w:numId="10" w16cid:durableId="1666933259">
     <w:abstractNumId w:val="8"/>
   </w:num>
-  <w:num w:numId="11">
+  <w:num w:numId="11" w16cid:durableId="1428043544">
     <w:abstractNumId w:val="12"/>
   </w:num>
-  <w:num w:numId="12">
+  <w:num w:numId="12" w16cid:durableId="381830278">
     <w:abstractNumId w:val="5"/>
   </w:num>
-  <w:num w:numId="13">
+  <w:num w:numId="13" w16cid:durableId="840313326">
     <w:abstractNumId w:val="1"/>
   </w:num>
-  <w:num w:numId="14">
+  <w:num w:numId="14" w16cid:durableId="745423667">
     <w:abstractNumId w:val="4"/>
   </w:num>
-  <w:num w:numId="15">
+  <w:num w:numId="15" w16cid:durableId="1126969692">
     <w:abstractNumId w:val="7"/>
   </w:num>
 </w:numbering>
 </file>
 
 <file path=word/styles.xml><?xml version="1.0" encoding="utf-8"?>
-<w:styles xmlns:mc="http://schemas.openxmlformats.org/markup-compatibility/2006" xmlns:r="http://schemas.openxmlformats.org/officeDocument/2006/relationships" xmlns:w="http://schemas.openxmlformats.org/wordprocessingml/2006/main" xmlns:w14="http://schemas.microsoft.com/office/word/2010/wordml" xmlns:w15="http://schemas.microsoft.com/office/word/2012/wordml" mc:Ignorable="w14 w15">
+<w:styles xmlns:mc="http://schemas.openxmlformats.org/markup-compatibility/2006" xmlns:r="http://schemas.openxmlformats.org/officeDocument/2006/relationships" xmlns:w="http://schemas.openxmlformats.org/wordprocessingml/2006/main" xmlns:w14="http://schemas.microsoft.com/office/word/2010/wordml" xmlns:w15="http://schemas.microsoft.com/office/word/2012/wordml" xmlns:w16cex="http://schemas.microsoft.com/office/word/2018/wordml/cex" xmlns:w16cid="http://schemas.microsoft.com/office/word/2016/wordml/cid" xmlns:w16="http://schemas.microsoft.com/office/word/2018/wordml" xmlns:w16du="http://schemas.microsoft.com/office/word/2023/wordml/word16du" xmlns:w16sdtdh="http://schemas.microsoft.com/office/word/2020/wordml/sdtdatahash" xmlns:w16se="http://schemas.microsoft.com/office/word/2015/wordml/symex" mc:Ignorable="w14 w15 w16se w16cid w16 w16cex w16sdtdh w16du">
   <w:docDefaults>
     <w:rPrDefault>
       <w:rPr>
@@ -2468,7 +2417,7 @@
       </w:pPr>
     </w:pPrDefault>
   </w:docDefaults>
-  <w:latentStyles w:defLockedState="0" w:defUIPriority="99" w:defSemiHidden="0" w:defUnhideWhenUsed="0" w:defQFormat="0" w:count="371">
+  <w:latentStyles w:defLockedState="0" w:defUIPriority="99" w:defSemiHidden="0" w:defUnhideWhenUsed="0" w:defQFormat="0" w:count="376">
     <w:lsdException w:name="Normal" w:uiPriority="0" w:qFormat="1"/>
     <w:lsdException w:name="heading 1" w:uiPriority="9" w:qFormat="1"/>
     <w:lsdException w:name="heading 2" w:semiHidden="1" w:uiPriority="9" w:unhideWhenUsed="1" w:qFormat="1"/>
@@ -2840,6 +2789,11 @@
     <w:lsdException w:name="List Table 5 Dark Accent 6" w:uiPriority="50"/>
     <w:lsdException w:name="List Table 6 Colorful Accent 6" w:uiPriority="51"/>
     <w:lsdException w:name="List Table 7 Colorful Accent 6" w:uiPriority="52"/>
+    <w:lsdException w:name="Mention" w:semiHidden="1" w:unhideWhenUsed="1"/>
+    <w:lsdException w:name="Smart Hyperlink" w:semiHidden="1" w:unhideWhenUsed="1"/>
+    <w:lsdException w:name="Hashtag" w:semiHidden="1" w:unhideWhenUsed="1"/>
+    <w:lsdException w:name="Unresolved Mention" w:semiHidden="1" w:unhideWhenUsed="1"/>
+    <w:lsdException w:name="Smart Link" w:semiHidden="1" w:unhideWhenUsed="1"/>
   </w:latentStyles>
   <w:style w:type="paragraph" w:default="1" w:styleId="Normal">
     <w:name w:val="Normal"/>
